--- a/2021/PicoGym/Reverse Enginering/crackme-py/crackme-py.docx
+++ b/2021/PicoGym/Reverse Enginering/crackme-py/crackme-py.docx
@@ -14,7 +14,28 @@
           <w:sz w:val="40"/>
           <w:szCs w:val="40"/>
         </w:rPr>
-        <w:t>PicoCTF Crackme.py</w:t>
+        <w:t>PicoCTF Crackme</w:t>
+      </w:r>
+      <w:r>
+        <w:rPr>
+          <w:sz w:val="40"/>
+          <w:szCs w:val="40"/>
+        </w:rPr>
+        <w:t>-</w:t>
+      </w:r>
+      <w:r>
+        <w:rPr>
+          <w:sz w:val="40"/>
+          <w:szCs w:val="40"/>
+        </w:rPr>
+        <w:t>py</w:t>
+      </w:r>
+      <w:r>
+        <w:rPr>
+          <w:sz w:val="40"/>
+          <w:szCs w:val="40"/>
+        </w:rPr>
+        <w:t xml:space="preserve"> 30 points</w:t>
       </w:r>
     </w:p>
     <w:p>
